--- a/Documentation/Documentation.docx
+++ b/Documentation/Documentation.docx
@@ -106,10 +106,7 @@
         </w:numPr>
       </w:pPr>
       <w:r>
-        <w:t xml:space="preserve">Only admin can add </w:t>
-      </w:r>
-      <w:r>
-        <w:t>products</w:t>
+        <w:t>Only admin can add products</w:t>
       </w:r>
     </w:p>
     <w:p>
@@ -133,16 +130,7 @@
         </w:numPr>
       </w:pPr>
       <w:r>
-        <w:t xml:space="preserve">Only admin can </w:t>
-      </w:r>
-      <w:r>
-        <w:t>remove</w:t>
-      </w:r>
-      <w:r>
-        <w:t xml:space="preserve"> </w:t>
-      </w:r>
-      <w:r>
-        <w:t>products</w:t>
+        <w:t>Only admin can remove products</w:t>
       </w:r>
     </w:p>
     <w:p>
@@ -166,10 +154,7 @@
         </w:numPr>
       </w:pPr>
       <w:r>
-        <w:t>Only admin</w:t>
-      </w:r>
-      <w:r>
-        <w:t xml:space="preserve"> and users can add reviews</w:t>
+        <w:t>Only admin and users can add reviews</w:t>
       </w:r>
     </w:p>
     <w:p>
@@ -184,7 +169,7 @@
         <w:t>Add image</w:t>
       </w:r>
       <w:r>
-        <w:t xml:space="preserve"> (</w:t>
+        <w:t xml:space="preserve"> </w:t>
       </w:r>
     </w:p>
     <w:p>
@@ -426,7 +411,27 @@
                 <w:sz w:val="26"/>
                 <w:szCs w:val="26"/>
               </w:rPr>
-              <w:t>Mr Sng Yong Meng</w:t>
+              <w:t xml:space="preserve">Mr </w:t>
+            </w:r>
+            <w:proofErr w:type="spellStart"/>
+            <w:r>
+              <w:rPr>
+                <w:rFonts w:ascii="Calibri" w:eastAsia="Times New Roman" w:hAnsi="Calibri" w:cs="Calibri"/>
+                <w:color w:val="000000"/>
+                <w:sz w:val="26"/>
+                <w:szCs w:val="26"/>
+              </w:rPr>
+              <w:t>Sng</w:t>
+            </w:r>
+            <w:proofErr w:type="spellEnd"/>
+            <w:r>
+              <w:rPr>
+                <w:rFonts w:ascii="Calibri" w:eastAsia="Times New Roman" w:hAnsi="Calibri" w:cs="Calibri"/>
+                <w:color w:val="000000"/>
+                <w:sz w:val="26"/>
+                <w:szCs w:val="26"/>
+              </w:rPr>
+              <w:t xml:space="preserve"> Yong Meng</w:t>
             </w:r>
           </w:p>
         </w:tc>
